--- a/jessner_Projektauftrag_POS_Semesterprojekt.docx
+++ b/jessner_Projektauftrag_POS_Semesterprojekt.docx
@@ -380,6 +380,9 @@
             <w:r>
               <w:t>1. März 202</w:t>
             </w:r>
+            <w:r>
+              <w:t>4</w:t>
+            </w:r>
           </w:p>
         </w:tc>
         <w:tc>
@@ -697,7 +700,13 @@
               </w:numPr>
             </w:pPr>
             <w:r>
-              <w:t>Starkes Druckausüben von seitens der Lehrpersonen</w:t>
+              <w:t>Starkes Druckausüben von</w:t>
+            </w:r>
+            <w:r>
+              <w:t xml:space="preserve">seiten </w:t>
+            </w:r>
+            <w:r>
+              <w:t>der Lehrpersonen</w:t>
             </w:r>
           </w:p>
           <w:p>
@@ -812,15 +821,7 @@
               </w:numPr>
             </w:pPr>
             <w:r>
-              <w:t xml:space="preserve">Keinen Installer bereitstellen (das WPF-Programm wird als </w:t>
-            </w:r>
-            <w:proofErr w:type="spellStart"/>
-            <w:r>
-              <w:t>executable</w:t>
-            </w:r>
-            <w:proofErr w:type="spellEnd"/>
-            <w:r>
-              <w:t xml:space="preserve"> oder in der Entwicklungsumgebung gestartet )</w:t>
+              <w:t>Keinen Installer bereitstellen (das WPF-Programm wird als executable oder in der Entwicklungsumgebung gestartet )</w:t>
             </w:r>
           </w:p>
           <w:p>
@@ -887,40 +888,57 @@
               </w:numPr>
             </w:pPr>
             <w:r>
-              <w:t>Installierte und betriebsbereite Software, abgenommen durch die Fachabteilung</w:t>
-            </w:r>
-          </w:p>
-          <w:p>
-            <w:pPr>
-              <w:pStyle w:val="Listenabsatz"/>
-              <w:numPr>
-                <w:ilvl w:val="0"/>
-                <w:numId w:val="1"/>
-              </w:numPr>
-            </w:pPr>
-            <w:r>
-              <w:t>Ende der begleite</w:t>
-            </w:r>
-            <w:r>
-              <w:t>te</w:t>
-            </w:r>
-            <w:r>
-              <w:t>n Einführung (4 Wochen)</w:t>
-            </w:r>
-          </w:p>
-          <w:p>
-            <w:pPr>
-              <w:pStyle w:val="Listenabsatz"/>
-              <w:numPr>
-                <w:ilvl w:val="0"/>
-                <w:numId w:val="1"/>
-              </w:numPr>
-            </w:pPr>
-            <w:r>
-              <w:t>Projektabschlussbericht</w:t>
-            </w:r>
-          </w:p>
-          <w:p/>
+              <w:t>Funktionierende Clients (Desktop und Web)</w:t>
+            </w:r>
+          </w:p>
+          <w:p>
+            <w:pPr>
+              <w:pStyle w:val="Listenabsatz"/>
+              <w:numPr>
+                <w:ilvl w:val="0"/>
+                <w:numId w:val="1"/>
+              </w:numPr>
+            </w:pPr>
+            <w:r>
+              <w:t>Funktionierender Server</w:t>
+            </w:r>
+          </w:p>
+          <w:p>
+            <w:pPr>
+              <w:pStyle w:val="Listenabsatz"/>
+              <w:numPr>
+                <w:ilvl w:val="0"/>
+                <w:numId w:val="1"/>
+              </w:numPr>
+            </w:pPr>
+            <w:r>
+              <w:t xml:space="preserve">Funktionierende Kommunikation </w:t>
+            </w:r>
+          </w:p>
+          <w:p>
+            <w:pPr>
+              <w:pStyle w:val="Listenabsatz"/>
+              <w:numPr>
+                <w:ilvl w:val="0"/>
+                <w:numId w:val="1"/>
+              </w:numPr>
+            </w:pPr>
+            <w:r>
+              <w:t>Anschauliche Visualisierung und Datenspeicherung in DB</w:t>
+            </w:r>
+          </w:p>
+          <w:p>
+            <w:pPr>
+              <w:pStyle w:val="Listenabsatz"/>
+              <w:numPr>
+                <w:ilvl w:val="0"/>
+                <w:numId w:val="1"/>
+              </w:numPr>
+            </w:pPr>
+            <w:r>
+              <w:t>Projekt-Abschlusspräsentation</w:t>
+            </w:r>
+          </w:p>
         </w:tc>
       </w:tr>
       <w:tr>
@@ -973,31 +991,6 @@
               <w:t>Projektleiter</w:t>
             </w:r>
           </w:p>
-          <w:p>
-            <w:pPr>
-              <w:pStyle w:val="Listenabsatz"/>
-              <w:numPr>
-                <w:ilvl w:val="0"/>
-                <w:numId w:val="1"/>
-              </w:numPr>
-            </w:pPr>
-            <w:r>
-              <w:t>Leiter Personalwesen</w:t>
-            </w:r>
-          </w:p>
-          <w:p>
-            <w:pPr>
-              <w:pStyle w:val="Listenabsatz"/>
-              <w:numPr>
-                <w:ilvl w:val="0"/>
-                <w:numId w:val="1"/>
-              </w:numPr>
-            </w:pPr>
-            <w:r>
-              <w:t>RA Dr. Schiller, Fachanwalt für Arbeitsrecht (Rechtskonformität der Prozesse)</w:t>
-            </w:r>
-          </w:p>
-          <w:p/>
         </w:tc>
       </w:tr>
       <w:tr>
@@ -1047,34 +1040,45 @@
               </w:numPr>
             </w:pPr>
             <w:r>
-              <w:t>Pflichtenheft: 05.03.2012</w:t>
-            </w:r>
-          </w:p>
-          <w:p>
-            <w:pPr>
-              <w:pStyle w:val="Listenabsatz"/>
-              <w:numPr>
-                <w:ilvl w:val="0"/>
-                <w:numId w:val="1"/>
-              </w:numPr>
-            </w:pPr>
-            <w:r>
-              <w:t>Prototyp: 7. April 2012</w:t>
-            </w:r>
-          </w:p>
-          <w:p>
-            <w:pPr>
-              <w:pStyle w:val="Listenabsatz"/>
-              <w:numPr>
-                <w:ilvl w:val="0"/>
-                <w:numId w:val="1"/>
-              </w:numPr>
-            </w:pPr>
-            <w:r>
-              <w:t>Inbetriebnahme: 20. Juli 2012</w:t>
-            </w:r>
-          </w:p>
-          <w:p/>
+              <w:t>Client Desktop</w:t>
+            </w:r>
+          </w:p>
+          <w:p>
+            <w:pPr>
+              <w:pStyle w:val="Listenabsatz"/>
+              <w:numPr>
+                <w:ilvl w:val="0"/>
+                <w:numId w:val="1"/>
+              </w:numPr>
+            </w:pPr>
+            <w:r>
+              <w:t>Client Web</w:t>
+            </w:r>
+          </w:p>
+          <w:p>
+            <w:pPr>
+              <w:pStyle w:val="Listenabsatz"/>
+              <w:numPr>
+                <w:ilvl w:val="0"/>
+                <w:numId w:val="1"/>
+              </w:numPr>
+            </w:pPr>
+            <w:r>
+              <w:t>Server</w:t>
+            </w:r>
+          </w:p>
+          <w:p>
+            <w:pPr>
+              <w:pStyle w:val="Listenabsatz"/>
+              <w:numPr>
+                <w:ilvl w:val="0"/>
+                <w:numId w:val="1"/>
+              </w:numPr>
+            </w:pPr>
+            <w:r>
+              <w:t>Kommunikation (REST)</w:t>
+            </w:r>
+          </w:p>
         </w:tc>
       </w:tr>
       <w:tr>
@@ -1131,7 +1135,11 @@
             <w:shd w:val="clear" w:color="auto" w:fill="auto"/>
             <w:vAlign w:val="center"/>
           </w:tcPr>
-          <w:p/>
+          <w:p>
+            <w:r>
+              <w:t>/</w:t>
+            </w:r>
+          </w:p>
         </w:tc>
         <w:tc>
           <w:tcPr>
@@ -1142,7 +1150,7 @@
           </w:tcPr>
           <w:p>
             <w:r>
-              <w:t>Der Beirat ist über die Projektfortschritte zu informieren</w:t>
+              <w:t>/</w:t>
             </w:r>
           </w:p>
         </w:tc>
@@ -2182,21 +2190,6 @@
 </file>
 
 <file path=customXml/item1.xml><?xml version="1.0" encoding="utf-8"?>
-<p:properties xmlns:p="http://schemas.microsoft.com/office/2006/metadata/properties" xmlns:xsi="http://www.w3.org/2001/XMLSchema-instance" xmlns:pc="http://schemas.microsoft.com/office/infopath/2007/PartnerControls">
-  <documentManagement/>
-</p:properties>
-</file>
-
-<file path=customXml/item2.xml><?xml version="1.0" encoding="utf-8"?>
-<?mso-contentType ?>
-<FormTemplates xmlns="http://schemas.microsoft.com/sharepoint/v3/contenttype/forms">
-  <Display>DocumentLibraryForm</Display>
-  <Edit>DocumentLibraryForm</Edit>
-  <New>DocumentLibraryForm</New>
-</FormTemplates>
-</file>
-
-<file path=customXml/item3.xml><?xml version="1.0" encoding="utf-8"?>
 <ct:contentTypeSchema xmlns:ct="http://schemas.microsoft.com/office/2006/metadata/contentType" xmlns:ma="http://schemas.microsoft.com/office/2006/metadata/properties/metaAttributes" ct:_="" ma:_="" ma:contentTypeName="Dokument" ma:contentTypeID="0x010100679E54E027D3AB46A0FF4C706F267022" ma:contentTypeVersion="3" ma:contentTypeDescription="Ein neues Dokument erstellen." ma:contentTypeScope="" ma:versionID="244df17c56783f569bbe536b4ea98287">
   <xsd:schema xmlns:xsd="http://www.w3.org/2001/XMLSchema" xmlns:xs="http://www.w3.org/2001/XMLSchema" xmlns:p="http://schemas.microsoft.com/office/2006/metadata/properties" xmlns:ns2="1bac9238-fc5a-4914-99a6-fdbda88374a3" targetNamespace="http://schemas.microsoft.com/office/2006/metadata/properties" ma:root="true" ma:fieldsID="97f64ec659d5a9ce560e6587d66a343b" ns2:_="">
     <xsd:import namespace="1bac9238-fc5a-4914-99a6-fdbda88374a3"/>
@@ -2334,24 +2327,22 @@
 </ct:contentTypeSchema>
 </file>
 
-<file path=customXml/itemProps1.xml><?xml version="1.0" encoding="utf-8"?>
-<ds:datastoreItem xmlns:ds="http://schemas.openxmlformats.org/officeDocument/2006/customXml" ds:itemID="{05289E6E-6388-41A7-85C2-4918E37C94B4}">
-  <ds:schemaRefs>
-    <ds:schemaRef ds:uri="http://schemas.microsoft.com/office/2006/metadata/properties"/>
-    <ds:schemaRef ds:uri="http://schemas.microsoft.com/office/infopath/2007/PartnerControls"/>
-  </ds:schemaRefs>
-</ds:datastoreItem>
+<file path=customXml/item2.xml><?xml version="1.0" encoding="utf-8"?>
+<?mso-contentType ?>
+<FormTemplates xmlns="http://schemas.microsoft.com/sharepoint/v3/contenttype/forms">
+  <Display>DocumentLibraryForm</Display>
+  <Edit>DocumentLibraryForm</Edit>
+  <New>DocumentLibraryForm</New>
+</FormTemplates>
 </file>
 
-<file path=customXml/itemProps2.xml><?xml version="1.0" encoding="utf-8"?>
-<ds:datastoreItem xmlns:ds="http://schemas.openxmlformats.org/officeDocument/2006/customXml" ds:itemID="{40BA930F-2339-49C6-BDF6-3BADA0960921}">
-  <ds:schemaRefs>
-    <ds:schemaRef ds:uri="http://schemas.microsoft.com/sharepoint/v3/contenttype/forms"/>
-  </ds:schemaRefs>
-</ds:datastoreItem>
+<file path=customXml/item3.xml><?xml version="1.0" encoding="utf-8"?>
+<p:properties xmlns:p="http://schemas.microsoft.com/office/2006/metadata/properties" xmlns:xsi="http://www.w3.org/2001/XMLSchema-instance" xmlns:pc="http://schemas.microsoft.com/office/infopath/2007/PartnerControls">
+  <documentManagement/>
+</p:properties>
 </file>
 
-<file path=customXml/itemProps3.xml><?xml version="1.0" encoding="utf-8"?>
+<file path=customXml/itemProps1.xml><?xml version="1.0" encoding="utf-8"?>
 <ds:datastoreItem xmlns:ds="http://schemas.openxmlformats.org/officeDocument/2006/customXml" ds:itemID="{638C7176-F0B0-4252-B2E4-7C3BFD86EBD2}">
   <ds:schemaRefs>
     <ds:schemaRef ds:uri="http://schemas.microsoft.com/office/2006/metadata/contentType"/>
@@ -2367,4 +2358,21 @@
     <ds:schemaRef ds:uri="http://schemas.microsoft.com/internal/obd"/>
   </ds:schemaRefs>
 </ds:datastoreItem>
+</file>
+
+<file path=customXml/itemProps2.xml><?xml version="1.0" encoding="utf-8"?>
+<ds:datastoreItem xmlns:ds="http://schemas.openxmlformats.org/officeDocument/2006/customXml" ds:itemID="{40BA930F-2339-49C6-BDF6-3BADA0960921}">
+  <ds:schemaRefs>
+    <ds:schemaRef ds:uri="http://schemas.microsoft.com/sharepoint/v3/contenttype/forms"/>
+  </ds:schemaRefs>
+</ds:datastoreItem>
+</file>
+
+<file path=customXml/itemProps3.xml><?xml version="1.0" encoding="utf-8"?>
+<ds:datastoreItem xmlns:ds="http://schemas.openxmlformats.org/officeDocument/2006/customXml" ds:itemID="{05289E6E-6388-41A7-85C2-4918E37C94B4}">
+  <ds:schemaRefs>
+    <ds:schemaRef ds:uri="http://schemas.microsoft.com/office/2006/metadata/properties"/>
+    <ds:schemaRef ds:uri="http://schemas.microsoft.com/office/infopath/2007/PartnerControls"/>
+  </ds:schemaRefs>
+</ds:datastoreItem>
 </file>
--- a/jessner_Projektauftrag_POS_Semesterprojekt.docx
+++ b/jessner_Projektauftrag_POS_Semesterprojekt.docx
@@ -901,6 +901,21 @@
             </w:pPr>
             <w:r>
               <w:t>Funktionierender Server</w:t>
+            </w:r>
+            <w:r>
+              <w:t xml:space="preserve"> </w:t>
+            </w:r>
+          </w:p>
+          <w:p>
+            <w:pPr>
+              <w:pStyle w:val="Listenabsatz"/>
+              <w:numPr>
+                <w:ilvl w:val="0"/>
+                <w:numId w:val="1"/>
+              </w:numPr>
+            </w:pPr>
+            <w:r>
+              <w:t>Implementierte CRUD-Operationen</w:t>
             </w:r>
           </w:p>
           <w:p>
@@ -2190,6 +2205,21 @@
 </file>
 
 <file path=customXml/item1.xml><?xml version="1.0" encoding="utf-8"?>
+<p:properties xmlns:p="http://schemas.microsoft.com/office/2006/metadata/properties" xmlns:xsi="http://www.w3.org/2001/XMLSchema-instance" xmlns:pc="http://schemas.microsoft.com/office/infopath/2007/PartnerControls">
+  <documentManagement/>
+</p:properties>
+</file>
+
+<file path=customXml/item2.xml><?xml version="1.0" encoding="utf-8"?>
+<?mso-contentType ?>
+<FormTemplates xmlns="http://schemas.microsoft.com/sharepoint/v3/contenttype/forms">
+  <Display>DocumentLibraryForm</Display>
+  <Edit>DocumentLibraryForm</Edit>
+  <New>DocumentLibraryForm</New>
+</FormTemplates>
+</file>
+
+<file path=customXml/item3.xml><?xml version="1.0" encoding="utf-8"?>
 <ct:contentTypeSchema xmlns:ct="http://schemas.microsoft.com/office/2006/metadata/contentType" xmlns:ma="http://schemas.microsoft.com/office/2006/metadata/properties/metaAttributes" ct:_="" ma:_="" ma:contentTypeName="Dokument" ma:contentTypeID="0x010100679E54E027D3AB46A0FF4C706F267022" ma:contentTypeVersion="3" ma:contentTypeDescription="Ein neues Dokument erstellen." ma:contentTypeScope="" ma:versionID="244df17c56783f569bbe536b4ea98287">
   <xsd:schema xmlns:xsd="http://www.w3.org/2001/XMLSchema" xmlns:xs="http://www.w3.org/2001/XMLSchema" xmlns:p="http://schemas.microsoft.com/office/2006/metadata/properties" xmlns:ns2="1bac9238-fc5a-4914-99a6-fdbda88374a3" targetNamespace="http://schemas.microsoft.com/office/2006/metadata/properties" ma:root="true" ma:fieldsID="97f64ec659d5a9ce560e6587d66a343b" ns2:_="">
     <xsd:import namespace="1bac9238-fc5a-4914-99a6-fdbda88374a3"/>
@@ -2327,22 +2357,24 @@
 </ct:contentTypeSchema>
 </file>
 
-<file path=customXml/item2.xml><?xml version="1.0" encoding="utf-8"?>
-<?mso-contentType ?>
-<FormTemplates xmlns="http://schemas.microsoft.com/sharepoint/v3/contenttype/forms">
-  <Display>DocumentLibraryForm</Display>
-  <Edit>DocumentLibraryForm</Edit>
-  <New>DocumentLibraryForm</New>
-</FormTemplates>
+<file path=customXml/itemProps1.xml><?xml version="1.0" encoding="utf-8"?>
+<ds:datastoreItem xmlns:ds="http://schemas.openxmlformats.org/officeDocument/2006/customXml" ds:itemID="{05289E6E-6388-41A7-85C2-4918E37C94B4}">
+  <ds:schemaRefs>
+    <ds:schemaRef ds:uri="http://schemas.microsoft.com/office/2006/metadata/properties"/>
+    <ds:schemaRef ds:uri="http://schemas.microsoft.com/office/infopath/2007/PartnerControls"/>
+  </ds:schemaRefs>
+</ds:datastoreItem>
 </file>
 
-<file path=customXml/item3.xml><?xml version="1.0" encoding="utf-8"?>
-<p:properties xmlns:p="http://schemas.microsoft.com/office/2006/metadata/properties" xmlns:xsi="http://www.w3.org/2001/XMLSchema-instance" xmlns:pc="http://schemas.microsoft.com/office/infopath/2007/PartnerControls">
-  <documentManagement/>
-</p:properties>
+<file path=customXml/itemProps2.xml><?xml version="1.0" encoding="utf-8"?>
+<ds:datastoreItem xmlns:ds="http://schemas.openxmlformats.org/officeDocument/2006/customXml" ds:itemID="{40BA930F-2339-49C6-BDF6-3BADA0960921}">
+  <ds:schemaRefs>
+    <ds:schemaRef ds:uri="http://schemas.microsoft.com/sharepoint/v3/contenttype/forms"/>
+  </ds:schemaRefs>
+</ds:datastoreItem>
 </file>
 
-<file path=customXml/itemProps1.xml><?xml version="1.0" encoding="utf-8"?>
+<file path=customXml/itemProps3.xml><?xml version="1.0" encoding="utf-8"?>
 <ds:datastoreItem xmlns:ds="http://schemas.openxmlformats.org/officeDocument/2006/customXml" ds:itemID="{638C7176-F0B0-4252-B2E4-7C3BFD86EBD2}">
   <ds:schemaRefs>
     <ds:schemaRef ds:uri="http://schemas.microsoft.com/office/2006/metadata/contentType"/>
@@ -2358,21 +2390,4 @@
     <ds:schemaRef ds:uri="http://schemas.microsoft.com/internal/obd"/>
   </ds:schemaRefs>
 </ds:datastoreItem>
-</file>
-
-<file path=customXml/itemProps2.xml><?xml version="1.0" encoding="utf-8"?>
-<ds:datastoreItem xmlns:ds="http://schemas.openxmlformats.org/officeDocument/2006/customXml" ds:itemID="{40BA930F-2339-49C6-BDF6-3BADA0960921}">
-  <ds:schemaRefs>
-    <ds:schemaRef ds:uri="http://schemas.microsoft.com/sharepoint/v3/contenttype/forms"/>
-  </ds:schemaRefs>
-</ds:datastoreItem>
-</file>
-
-<file path=customXml/itemProps3.xml><?xml version="1.0" encoding="utf-8"?>
-<ds:datastoreItem xmlns:ds="http://schemas.openxmlformats.org/officeDocument/2006/customXml" ds:itemID="{05289E6E-6388-41A7-85C2-4918E37C94B4}">
-  <ds:schemaRefs>
-    <ds:schemaRef ds:uri="http://schemas.microsoft.com/office/2006/metadata/properties"/>
-    <ds:schemaRef ds:uri="http://schemas.microsoft.com/office/infopath/2007/PartnerControls"/>
-  </ds:schemaRefs>
-</ds:datastoreItem>
 </file>